--- a/Angular/aula 5.docx
+++ b/Angular/aula 5.docx
@@ -166,15 +166,13 @@
     </w:p>
     <w:p>
       <w:r>
-        <w:t xml:space="preserve">Um módulo contém diversos componentes,  </w:t>
-      </w:r>
-      <w:proofErr w:type="spellStart"/>
-      <w:r>
-        <w:t>ex</w:t>
-      </w:r>
-      <w:proofErr w:type="spellEnd"/>
-      <w:r>
-        <w:t xml:space="preserve"> : módulo de produtos.</w:t>
+        <w:t xml:space="preserve">Um módulo contém diversos </w:t>
+      </w:r>
+      <w:r>
+        <w:t>componentes, ex:</w:t>
+      </w:r>
+      <w:r>
+        <w:t xml:space="preserve"> módulo de produtos.</w:t>
       </w:r>
     </w:p>
     <w:p>
@@ -269,27 +267,9 @@
       </w:r>
     </w:p>
     <w:p>
-      <w:proofErr w:type="spellStart"/>
-      <w:r>
-        <w:t>Ng</w:t>
-      </w:r>
-      <w:proofErr w:type="spellEnd"/>
-      <w:r>
-        <w:t xml:space="preserve"> g </w:t>
-      </w:r>
-      <w:proofErr w:type="spellStart"/>
-      <w:r>
-        <w:t>guard</w:t>
-      </w:r>
-      <w:proofErr w:type="spellEnd"/>
-      <w:r>
-        <w:t xml:space="preserve"> </w:t>
-      </w:r>
-      <w:proofErr w:type="spellStart"/>
-      <w:r>
-        <w:t>alt</w:t>
-      </w:r>
-      <w:proofErr w:type="spellEnd"/>
+      <w:r>
+        <w:t>Ng g guard alt</w:t>
+      </w:r>
     </w:p>
     <w:p>
       <w:r>
@@ -332,58 +312,18 @@
     </w:p>
     <w:p>
       <w:r>
-        <w:t xml:space="preserve">Troquei no </w:t>
-      </w:r>
-      <w:proofErr w:type="spellStart"/>
-      <w:r>
-        <w:t>return</w:t>
-      </w:r>
-      <w:proofErr w:type="spellEnd"/>
-      <w:r>
-        <w:t xml:space="preserve"> para false , estava </w:t>
-      </w:r>
-      <w:proofErr w:type="spellStart"/>
-      <w:r>
-        <w:t>true</w:t>
-      </w:r>
-      <w:proofErr w:type="spellEnd"/>
-      <w:r>
-        <w:t>. E adicionei no app-</w:t>
-      </w:r>
-      <w:proofErr w:type="spellStart"/>
-      <w:r>
-        <w:t>routing</w:t>
-      </w:r>
-      <w:proofErr w:type="spellEnd"/>
-      <w:r>
-        <w:t>-</w:t>
-      </w:r>
-      <w:r>
-        <w:t xml:space="preserve">module (o nome do </w:t>
-      </w:r>
-      <w:proofErr w:type="spellStart"/>
-      <w:r>
-        <w:t>guard</w:t>
-      </w:r>
-      <w:proofErr w:type="spellEnd"/>
-      <w:r>
-        <w:t xml:space="preserve"> deveria ter sido </w:t>
-      </w:r>
-      <w:proofErr w:type="spellStart"/>
-      <w:r>
-        <w:t>AuthGuard</w:t>
-      </w:r>
-      <w:proofErr w:type="spellEnd"/>
-      <w:r>
-        <w:t xml:space="preserve"> </w:t>
-      </w:r>
-      <w:proofErr w:type="spellStart"/>
-      <w:r>
-        <w:t>kkkkk</w:t>
-      </w:r>
-      <w:proofErr w:type="spellEnd"/>
-      <w:r>
-        <w:t>)</w:t>
+        <w:t xml:space="preserve">Troquei no return para </w:t>
+      </w:r>
+      <w:proofErr w:type="gramStart"/>
+      <w:r>
+        <w:t>false ,</w:t>
+      </w:r>
+      <w:proofErr w:type="gramEnd"/>
+      <w:r>
+        <w:t xml:space="preserve"> estava true. E adicionei no app-routing-</w:t>
+      </w:r>
+      <w:r>
+        <w:t>module (o nome do guard deveria ter sido AuthGuard kkkkk)</w:t>
       </w:r>
     </w:p>
     <w:p>
@@ -511,19 +451,9 @@
           </wp:inline>
         </w:drawing>
       </w:r>
-      <w:proofErr w:type="spellStart"/>
-      <w:r>
-        <w:t>html</w:t>
-      </w:r>
-      <w:proofErr w:type="spellEnd"/>
-      <w:r>
-        <w:t xml:space="preserve"> </w:t>
-      </w:r>
-      <w:proofErr w:type="spellStart"/>
-      <w:r>
-        <w:t>component</w:t>
-      </w:r>
-      <w:proofErr w:type="spellEnd"/>
+      <w:r>
+        <w:t>html component</w:t>
+      </w:r>
     </w:p>
     <w:p>
       <w:r>
@@ -564,19 +494,9 @@
           </wp:inline>
         </w:drawing>
       </w:r>
-      <w:proofErr w:type="spellStart"/>
-      <w:r>
-        <w:t>ts</w:t>
-      </w:r>
-      <w:proofErr w:type="spellEnd"/>
-      <w:r>
-        <w:t xml:space="preserve"> </w:t>
-      </w:r>
-      <w:proofErr w:type="spellStart"/>
-      <w:r>
-        <w:t>component</w:t>
-      </w:r>
-      <w:proofErr w:type="spellEnd"/>
+      <w:r>
+        <w:t>ts component</w:t>
+      </w:r>
     </w:p>
     <w:p>
       <w:r>
@@ -617,39 +537,13 @@
         </w:drawing>
       </w:r>
       <w:r>
-        <w:t>app-</w:t>
-      </w:r>
-      <w:proofErr w:type="spellStart"/>
-      <w:r>
-        <w:t>routing</w:t>
-      </w:r>
-      <w:proofErr w:type="spellEnd"/>
-      <w:r>
-        <w:t>-module</w:t>
-      </w:r>
-    </w:p>
-    <w:p>
-      <w:proofErr w:type="spellStart"/>
-      <w:r>
-        <w:t>Ng</w:t>
-      </w:r>
-      <w:proofErr w:type="spellEnd"/>
-      <w:r>
-        <w:t xml:space="preserve"> g </w:t>
-      </w:r>
-      <w:proofErr w:type="spellStart"/>
-      <w:r>
-        <w:t>service</w:t>
-      </w:r>
-      <w:proofErr w:type="spellEnd"/>
-      <w:r>
-        <w:t xml:space="preserve"> </w:t>
-      </w:r>
-      <w:proofErr w:type="spellStart"/>
-      <w:r>
-        <w:t>auth</w:t>
-      </w:r>
-      <w:proofErr w:type="spellEnd"/>
+        <w:t>app-routing-module</w:t>
+      </w:r>
+    </w:p>
+    <w:p>
+      <w:r>
+        <w:t>Ng g service auth</w:t>
+      </w:r>
     </w:p>
     <w:p>
       <w:r>
@@ -689,13 +583,8 @@
           </wp:inline>
         </w:drawing>
       </w:r>
-      <w:proofErr w:type="spellStart"/>
-      <w:r>
-        <w:t>Ts</w:t>
-      </w:r>
-      <w:proofErr w:type="spellEnd"/>
-      <w:r>
-        <w:t xml:space="preserve"> componente – login ()</w:t>
+      <w:r>
+        <w:t>Ts componente – login ()</w:t>
       </w:r>
     </w:p>
     <w:p>
@@ -810,31 +699,15 @@
         </w:drawing>
       </w:r>
       <w:r>
-        <w:t xml:space="preserve">Dentro do meu </w:t>
-      </w:r>
-      <w:proofErr w:type="spellStart"/>
-      <w:r>
-        <w:t>auth</w:t>
-      </w:r>
-      <w:proofErr w:type="spellEnd"/>
-      <w:r>
-        <w:t xml:space="preserve"> </w:t>
-      </w:r>
-      <w:proofErr w:type="spellStart"/>
-      <w:r>
-        <w:t>service</w:t>
-      </w:r>
-      <w:proofErr w:type="spellEnd"/>
-      <w:r>
-        <w:t xml:space="preserve"> ^ . O </w:t>
-      </w:r>
-      <w:proofErr w:type="spellStart"/>
-      <w:r>
-        <w:t>acessToken</w:t>
-      </w:r>
-      <w:proofErr w:type="spellEnd"/>
-      <w:r>
-        <w:t xml:space="preserve"> foi pegado no site: </w:t>
+        <w:t xml:space="preserve">Dentro do meu auth service </w:t>
+      </w:r>
+      <w:proofErr w:type="gramStart"/>
+      <w:r>
+        <w:t>^ .</w:t>
+      </w:r>
+      <w:proofErr w:type="gramEnd"/>
+      <w:r>
+        <w:t xml:space="preserve"> O acessToken foi pegado no site: </w:t>
       </w:r>
       <w:hyperlink r:id="rId19" w:history="1">
         <w:r>
@@ -929,15 +802,7 @@
         </w:drawing>
       </w:r>
       <w:r>
-        <w:t xml:space="preserve">Injetando meu </w:t>
-      </w:r>
-      <w:proofErr w:type="spellStart"/>
-      <w:r>
-        <w:t>AuthService</w:t>
-      </w:r>
-      <w:proofErr w:type="spellEnd"/>
-      <w:r>
-        <w:t xml:space="preserve"> no componente login.</w:t>
+        <w:t>Injetando meu AuthService no componente login.</w:t>
       </w:r>
     </w:p>
     <w:p>
@@ -1018,11 +883,9 @@
           </wp:inline>
         </w:drawing>
       </w:r>
-      <w:proofErr w:type="spellStart"/>
       <w:r>
         <w:t>AuthService</w:t>
       </w:r>
-      <w:proofErr w:type="spellEnd"/>
     </w:p>
     <w:p>
       <w:r>
@@ -1063,14 +926,10 @@
         </w:drawing>
       </w:r>
       <w:r>
-        <w:t xml:space="preserve">Login </w:t>
-      </w:r>
-      <w:proofErr w:type="spellStart"/>
-      <w:r>
-        <w:t>Component</w:t>
-      </w:r>
-      <w:proofErr w:type="spellEnd"/>
-    </w:p>
+        <w:t>Login Component</w:t>
+      </w:r>
+    </w:p>
+    <w:p/>
     <w:p/>
     <w:p/>
     <w:p/>
